--- a/ASPOSE/InvoiceGenerator/Templates/InvoiceTemplate.docx
+++ b/ASPOSE/InvoiceGenerator/Templates/InvoiceTemplate.docx
@@ -125,11 +125,17 @@
                 <w:r>
                   <w:t>&lt;&lt;</w:t>
                 </w:r>
+                <w:r>
+                  <w:t>[</w:t>
+                </w:r>
                 <w:proofErr w:type="spellStart"/>
                 <w:r>
                   <w:t>InvoiceDate</w:t>
                 </w:r>
                 <w:proofErr w:type="spellEnd"/>
+                <w:r>
+                  <w:t>]</w:t>
+                </w:r>
                 <w:r>
                   <w:t>&gt;&gt;</w:t>
                 </w:r>
@@ -173,11 +179,17 @@
                 <w:r>
                   <w:t>&lt;&lt;</w:t>
                 </w:r>
+                <w:r>
+                  <w:t>[</w:t>
+                </w:r>
                 <w:proofErr w:type="spellStart"/>
                 <w:r>
                   <w:t>InvoiceNumber</w:t>
                 </w:r>
                 <w:proofErr w:type="spellEnd"/>
+                <w:r>
+                  <w:t>]</w:t>
+                </w:r>
                 <w:r>
                   <w:t>&gt;&gt;</w:t>
                 </w:r>
@@ -212,11 +224,17 @@
             <w:r>
               <w:t>&lt;&lt;</w:t>
             </w:r>
+            <w:r>
+              <w:t>[</w:t>
+            </w:r>
             <w:proofErr w:type="spellStart"/>
             <w:r>
               <w:t>CustomerID</w:t>
             </w:r>
             <w:proofErr w:type="spellEnd"/>
+            <w:r>
+              <w:t>]</w:t>
+            </w:r>
             <w:r>
               <w:t>&gt;&gt;</w:t>
             </w:r>
@@ -261,11 +279,17 @@
             <w:r>
               <w:t>&lt;&lt;</w:t>
             </w:r>
+            <w:r>
+              <w:t>[</w:t>
+            </w:r>
             <w:proofErr w:type="spellStart"/>
             <w:r>
               <w:t>CustomerName</w:t>
             </w:r>
             <w:proofErr w:type="spellEnd"/>
+            <w:r>
+              <w:t>]</w:t>
+            </w:r>
             <w:r>
               <w:t>&gt;&gt;</w:t>
             </w:r>
@@ -277,11 +301,17 @@
             <w:r>
               <w:t>&lt;&lt;</w:t>
             </w:r>
+            <w:r>
+              <w:t>[</w:t>
+            </w:r>
             <w:proofErr w:type="spellStart"/>
             <w:r>
               <w:t>CustomerCompany</w:t>
             </w:r>
             <w:proofErr w:type="spellEnd"/>
+            <w:r>
+              <w:t>]</w:t>
+            </w:r>
             <w:r>
               <w:t>&gt;&gt;</w:t>
             </w:r>
@@ -293,11 +323,17 @@
             <w:r>
               <w:t>&lt;&lt;</w:t>
             </w:r>
+            <w:r>
+              <w:t>[</w:t>
+            </w:r>
             <w:proofErr w:type="spellStart"/>
             <w:r>
               <w:t>CustomerAddress</w:t>
             </w:r>
             <w:proofErr w:type="spellEnd"/>
+            <w:r>
+              <w:t>]</w:t>
+            </w:r>
             <w:r>
               <w:t>&gt;&gt;</w:t>
             </w:r>
@@ -309,11 +345,17 @@
             <w:r>
               <w:t>&lt;&lt;</w:t>
             </w:r>
+            <w:r>
+              <w:t>[</w:t>
+            </w:r>
             <w:proofErr w:type="spellStart"/>
             <w:r>
               <w:t>CustomerPhone</w:t>
             </w:r>
             <w:proofErr w:type="spellEnd"/>
+            <w:r>
+              <w:t>]</w:t>
+            </w:r>
             <w:r>
               <w:t>&gt;&gt;</w:t>
             </w:r>
@@ -353,10 +395,10 @@
         <w:tblLook w:val="04A0" w:firstRow="1" w:lastRow="0" w:firstColumn="1" w:lastColumn="0" w:noHBand="0" w:noVBand="1"/>
       </w:tblPr>
       <w:tblGrid>
-        <w:gridCol w:w="3546"/>
-        <w:gridCol w:w="2649"/>
-        <w:gridCol w:w="2327"/>
-        <w:gridCol w:w="1558"/>
+        <w:gridCol w:w="3470"/>
+        <w:gridCol w:w="2580"/>
+        <w:gridCol w:w="2326"/>
+        <w:gridCol w:w="1704"/>
       </w:tblGrid>
       <w:tr>
         <w:trPr>
@@ -522,7 +564,19 @@
               </w:sdtPr>
               <w:sdtContent>
                 <w:r>
-                  <w:t>&lt;&lt;Salesperson&gt;&gt;</w:t>
+                  <w:t>&lt;&lt;</w:t>
+                </w:r>
+                <w:r>
+                  <w:t>[</w:t>
+                </w:r>
+                <w:r>
+                  <w:t>Salesperson</w:t>
+                </w:r>
+                <w:r>
+                  <w:t>]</w:t>
+                </w:r>
+                <w:r>
+                  <w:t>&gt;&gt;</w:t>
                 </w:r>
               </w:sdtContent>
             </w:sdt>
@@ -554,7 +608,19 @@
               </w:sdtPr>
               <w:sdtContent>
                 <w:r>
-                  <w:t>&lt;&lt;Job&gt;&gt;</w:t>
+                  <w:t>&lt;&lt;</w:t>
+                </w:r>
+                <w:r>
+                  <w:t>[</w:t>
+                </w:r>
+                <w:r>
+                  <w:t>Job</w:t>
+                </w:r>
+                <w:r>
+                  <w:t>]</w:t>
+                </w:r>
+                <w:r>
+                  <w:t>&gt;&gt;</w:t>
                 </w:r>
               </w:sdtContent>
             </w:sdt>
@@ -579,11 +645,17 @@
             <w:r>
               <w:t>&lt;&lt;</w:t>
             </w:r>
+            <w:r>
+              <w:t>[</w:t>
+            </w:r>
             <w:proofErr w:type="spellStart"/>
             <w:r>
               <w:t>PaymentTerms</w:t>
             </w:r>
             <w:proofErr w:type="spellEnd"/>
+            <w:r>
+              <w:t>]</w:t>
+            </w:r>
             <w:r>
               <w:t>&gt;&gt;</w:t>
             </w:r>
@@ -617,11 +689,17 @@
                 <w:r>
                   <w:t>&lt;&lt;</w:t>
                 </w:r>
+                <w:r>
+                  <w:t>[</w:t>
+                </w:r>
                 <w:proofErr w:type="spellStart"/>
                 <w:r>
                   <w:t>DueDate</w:t>
                 </w:r>
                 <w:proofErr w:type="spellEnd"/>
+                <w:r>
+                  <w:t>]</w:t>
+                </w:r>
                 <w:r>
                   <w:t>&gt;&gt;</w:t>
                 </w:r>
@@ -634,6 +712,36 @@
         </w:tc>
       </w:tr>
     </w:tbl>
+    <w:p/>
+    <w:p>
+      <w:r>
+        <w:t>&lt;&lt;foreach [item in Items]&gt;&gt;</w:t>
+      </w:r>
+    </w:p>
+    <w:p>
+      <w:r>
+        <w:t>&lt;&lt;[</w:t>
+      </w:r>
+      <w:proofErr w:type="spellStart"/>
+      <w:proofErr w:type="gramStart"/>
+      <w:r>
+        <w:t>item.</w:t>
+      </w:r>
+      <w:r>
+        <w:t>Quantity</w:t>
+      </w:r>
+      <w:proofErr w:type="spellEnd"/>
+      <w:proofErr w:type="gramEnd"/>
+      <w:r>
+        <w:t>]&gt;&gt;</w:t>
+      </w:r>
+    </w:p>
+    <w:p>
+      <w:r>
+        <w:t>&lt;&lt;/foreach&gt;&gt;</w:t>
+      </w:r>
+    </w:p>
+    <w:p/>
     <w:p/>
     <w:tbl>
       <w:tblPr>
@@ -650,10 +758,10 @@
         <w:tblLook w:val="04A0" w:firstRow="1" w:lastRow="0" w:firstColumn="1" w:lastColumn="0" w:noHBand="0" w:noVBand="1"/>
       </w:tblPr>
       <w:tblGrid>
-        <w:gridCol w:w="1073"/>
-        <w:gridCol w:w="5926"/>
-        <w:gridCol w:w="1538"/>
-        <w:gridCol w:w="1543"/>
+        <w:gridCol w:w="2155"/>
+        <w:gridCol w:w="3972"/>
+        <w:gridCol w:w="2167"/>
+        <w:gridCol w:w="1786"/>
       </w:tblGrid>
       <w:tr>
         <w:trPr>
@@ -661,7 +769,7 @@
         </w:trPr>
         <w:tc>
           <w:tcPr>
-            <w:tcW w:w="1075" w:type="dxa"/>
+            <w:tcW w:w="2155" w:type="dxa"/>
             <w:tcBorders>
               <w:bottom w:val="single" w:sz="4" w:space="0" w:color="83B29B" w:themeColor="accent1"/>
             </w:tcBorders>
@@ -697,7 +805,7 @@
         </w:tc>
         <w:tc>
           <w:tcPr>
-            <w:tcW w:w="6120" w:type="dxa"/>
+            <w:tcW w:w="3972" w:type="dxa"/>
             <w:tcBorders>
               <w:bottom w:val="single" w:sz="4" w:space="0" w:color="83B29B" w:themeColor="accent1"/>
             </w:tcBorders>
@@ -730,7 +838,7 @@
         </w:tc>
         <w:tc>
           <w:tcPr>
-            <w:tcW w:w="1437" w:type="dxa"/>
+            <w:tcW w:w="2167" w:type="dxa"/>
             <w:tcBorders>
               <w:bottom w:val="single" w:sz="4" w:space="0" w:color="83B29B" w:themeColor="accent1"/>
             </w:tcBorders>
@@ -764,7 +872,7 @@
         </w:tc>
         <w:tc>
           <w:tcPr>
-            <w:tcW w:w="1438" w:type="dxa"/>
+            <w:tcW w:w="1786" w:type="dxa"/>
             <w:tcBorders>
               <w:bottom w:val="single" w:sz="4" w:space="0" w:color="83B29B" w:themeColor="accent1"/>
             </w:tcBorders>
@@ -803,7 +911,7 @@
         </w:trPr>
         <w:tc>
           <w:tcPr>
-            <w:tcW w:w="1075" w:type="dxa"/>
+            <w:tcW w:w="2155" w:type="dxa"/>
             <w:tcBorders>
               <w:top w:val="single" w:sz="4" w:space="0" w:color="83B29B" w:themeColor="accent1"/>
               <w:left w:val="single" w:sz="4" w:space="0" w:color="83B29B" w:themeColor="accent1"/>
@@ -823,7 +931,7 @@
               </w:sdtPr>
               <w:sdtContent>
                 <w:r>
-                  <w:t>&lt;&lt;Qty&gt;&gt;</w:t>
+                  <w:t>&lt;&lt;foreach [item in Items]&gt;&gt;</w:t>
                 </w:r>
               </w:sdtContent>
             </w:sdt>
@@ -831,7 +939,7 @@
         </w:tc>
         <w:tc>
           <w:tcPr>
-            <w:tcW w:w="6120" w:type="dxa"/>
+            <w:tcW w:w="3972" w:type="dxa"/>
             <w:tcBorders>
               <w:top w:val="single" w:sz="4" w:space="0" w:color="83B29B" w:themeColor="accent1"/>
               <w:left w:val="single" w:sz="4" w:space="0" w:color="83B29B" w:themeColor="accent1"/>
@@ -842,16 +950,13 @@
           </w:tcPr>
           <w:p>
             <w:r>
-              <w:t>&lt;&lt;Description&gt;&gt;</w:t>
-            </w:r>
-            <w:r>
               <w:t xml:space="preserve"> </w:t>
             </w:r>
           </w:p>
         </w:tc>
         <w:tc>
           <w:tcPr>
-            <w:tcW w:w="1437" w:type="dxa"/>
+            <w:tcW w:w="2167" w:type="dxa"/>
             <w:tcBorders>
               <w:top w:val="single" w:sz="4" w:space="0" w:color="83B29B" w:themeColor="accent1"/>
               <w:left w:val="single" w:sz="4" w:space="0" w:color="83B29B" w:themeColor="accent1"/>
@@ -874,15 +979,7 @@
               </w:sdtPr>
               <w:sdtContent>
                 <w:r>
-                  <w:t>&lt;&lt;</w:t>
-                </w:r>
-                <w:proofErr w:type="spellStart"/>
-                <w:r>
-                  <w:t>UnitPrice</w:t>
-                </w:r>
-                <w:proofErr w:type="spellEnd"/>
-                <w:r>
-                  <w:t>&gt;&gt;</w:t>
+                  <w:t xml:space="preserve"> </w:t>
                 </w:r>
               </w:sdtContent>
             </w:sdt>
@@ -893,7 +990,7 @@
         </w:tc>
         <w:tc>
           <w:tcPr>
-            <w:tcW w:w="1438" w:type="dxa"/>
+            <w:tcW w:w="1786" w:type="dxa"/>
             <w:tcBorders>
               <w:top w:val="single" w:sz="4" w:space="0" w:color="83B29B" w:themeColor="accent1"/>
               <w:left w:val="single" w:sz="4" w:space="0" w:color="83B29B" w:themeColor="accent1"/>
@@ -904,7 +1001,7 @@
           </w:tcPr>
           <w:p>
             <w:pPr>
-              <w:jc w:val="right"/>
+              <w:jc w:val="center"/>
             </w:pPr>
             <w:sdt>
               <w:sdtPr>
@@ -916,15 +1013,7 @@
               </w:sdtPr>
               <w:sdtContent>
                 <w:r>
-                  <w:t>&lt;&lt;</w:t>
-                </w:r>
-                <w:proofErr w:type="spellStart"/>
-                <w:r>
-                  <w:t>LineTotal</w:t>
-                </w:r>
-                <w:proofErr w:type="spellEnd"/>
-                <w:r>
-                  <w:t>&gt;&gt;</w:t>
+                  <w:t xml:space="preserve"> </w:t>
                 </w:r>
               </w:sdtContent>
             </w:sdt>
@@ -940,657 +1029,7 @@
         </w:trPr>
         <w:tc>
           <w:tcPr>
-            <w:tcW w:w="1075" w:type="dxa"/>
-            <w:tcBorders>
-              <w:top w:val="single" w:sz="4" w:space="0" w:color="83B29B" w:themeColor="accent1"/>
-              <w:left w:val="single" w:sz="4" w:space="0" w:color="83B29B" w:themeColor="accent1"/>
-              <w:bottom w:val="single" w:sz="4" w:space="0" w:color="83B29B" w:themeColor="accent1"/>
-              <w:right w:val="single" w:sz="4" w:space="0" w:color="83B29B" w:themeColor="accent1"/>
-            </w:tcBorders>
-            <w:vAlign w:val="center"/>
-          </w:tcPr>
-          <w:p/>
-        </w:tc>
-        <w:tc>
-          <w:tcPr>
-            <w:tcW w:w="6120" w:type="dxa"/>
-            <w:tcBorders>
-              <w:top w:val="single" w:sz="4" w:space="0" w:color="83B29B" w:themeColor="accent1"/>
-              <w:left w:val="single" w:sz="4" w:space="0" w:color="83B29B" w:themeColor="accent1"/>
-              <w:bottom w:val="single" w:sz="4" w:space="0" w:color="83B29B" w:themeColor="accent1"/>
-              <w:right w:val="single" w:sz="4" w:space="0" w:color="83B29B" w:themeColor="accent1"/>
-            </w:tcBorders>
-            <w:vAlign w:val="center"/>
-          </w:tcPr>
-          <w:p/>
-        </w:tc>
-        <w:tc>
-          <w:tcPr>
-            <w:tcW w:w="1437" w:type="dxa"/>
-            <w:tcBorders>
-              <w:top w:val="single" w:sz="4" w:space="0" w:color="83B29B" w:themeColor="accent1"/>
-              <w:left w:val="single" w:sz="4" w:space="0" w:color="83B29B" w:themeColor="accent1"/>
-              <w:bottom w:val="single" w:sz="4" w:space="0" w:color="83B29B" w:themeColor="accent1"/>
-              <w:right w:val="single" w:sz="4" w:space="0" w:color="83B29B" w:themeColor="accent1"/>
-            </w:tcBorders>
-            <w:vAlign w:val="center"/>
-          </w:tcPr>
-          <w:p>
-            <w:pPr>
-              <w:jc w:val="right"/>
-            </w:pPr>
-          </w:p>
-        </w:tc>
-        <w:tc>
-          <w:tcPr>
-            <w:tcW w:w="1438" w:type="dxa"/>
-            <w:tcBorders>
-              <w:top w:val="single" w:sz="4" w:space="0" w:color="83B29B" w:themeColor="accent1"/>
-              <w:left w:val="single" w:sz="4" w:space="0" w:color="83B29B" w:themeColor="accent1"/>
-              <w:bottom w:val="single" w:sz="4" w:space="0" w:color="83B29B" w:themeColor="accent1"/>
-              <w:right w:val="single" w:sz="4" w:space="0" w:color="83B29B" w:themeColor="accent1"/>
-            </w:tcBorders>
-            <w:vAlign w:val="center"/>
-          </w:tcPr>
-          <w:p>
-            <w:pPr>
-              <w:jc w:val="right"/>
-            </w:pPr>
-          </w:p>
-        </w:tc>
-      </w:tr>
-      <w:tr>
-        <w:trPr>
-          <w:trHeight w:val="397"/>
-        </w:trPr>
-        <w:tc>
-          <w:tcPr>
-            <w:tcW w:w="1075" w:type="dxa"/>
-            <w:tcBorders>
-              <w:top w:val="single" w:sz="4" w:space="0" w:color="83B29B" w:themeColor="accent1"/>
-              <w:left w:val="single" w:sz="4" w:space="0" w:color="83B29B" w:themeColor="accent1"/>
-              <w:bottom w:val="single" w:sz="4" w:space="0" w:color="83B29B" w:themeColor="accent1"/>
-              <w:right w:val="single" w:sz="4" w:space="0" w:color="83B29B" w:themeColor="accent1"/>
-            </w:tcBorders>
-            <w:vAlign w:val="center"/>
-          </w:tcPr>
-          <w:p/>
-        </w:tc>
-        <w:tc>
-          <w:tcPr>
-            <w:tcW w:w="6120" w:type="dxa"/>
-            <w:tcBorders>
-              <w:top w:val="single" w:sz="4" w:space="0" w:color="83B29B" w:themeColor="accent1"/>
-              <w:left w:val="single" w:sz="4" w:space="0" w:color="83B29B" w:themeColor="accent1"/>
-              <w:bottom w:val="single" w:sz="4" w:space="0" w:color="83B29B" w:themeColor="accent1"/>
-              <w:right w:val="single" w:sz="4" w:space="0" w:color="83B29B" w:themeColor="accent1"/>
-            </w:tcBorders>
-            <w:vAlign w:val="center"/>
-          </w:tcPr>
-          <w:p/>
-        </w:tc>
-        <w:tc>
-          <w:tcPr>
-            <w:tcW w:w="1437" w:type="dxa"/>
-            <w:tcBorders>
-              <w:top w:val="single" w:sz="4" w:space="0" w:color="83B29B" w:themeColor="accent1"/>
-              <w:left w:val="single" w:sz="4" w:space="0" w:color="83B29B" w:themeColor="accent1"/>
-              <w:bottom w:val="single" w:sz="4" w:space="0" w:color="83B29B" w:themeColor="accent1"/>
-              <w:right w:val="single" w:sz="4" w:space="0" w:color="83B29B" w:themeColor="accent1"/>
-            </w:tcBorders>
-            <w:vAlign w:val="center"/>
-          </w:tcPr>
-          <w:p>
-            <w:pPr>
-              <w:jc w:val="right"/>
-            </w:pPr>
-          </w:p>
-        </w:tc>
-        <w:tc>
-          <w:tcPr>
-            <w:tcW w:w="1438" w:type="dxa"/>
-            <w:tcBorders>
-              <w:top w:val="single" w:sz="4" w:space="0" w:color="83B29B" w:themeColor="accent1"/>
-              <w:left w:val="single" w:sz="4" w:space="0" w:color="83B29B" w:themeColor="accent1"/>
-              <w:bottom w:val="single" w:sz="4" w:space="0" w:color="83B29B" w:themeColor="accent1"/>
-              <w:right w:val="single" w:sz="4" w:space="0" w:color="83B29B" w:themeColor="accent1"/>
-            </w:tcBorders>
-            <w:vAlign w:val="center"/>
-          </w:tcPr>
-          <w:p>
-            <w:pPr>
-              <w:jc w:val="right"/>
-            </w:pPr>
-          </w:p>
-        </w:tc>
-      </w:tr>
-      <w:tr>
-        <w:trPr>
-          <w:trHeight w:val="397"/>
-        </w:trPr>
-        <w:tc>
-          <w:tcPr>
-            <w:tcW w:w="1075" w:type="dxa"/>
-            <w:tcBorders>
-              <w:top w:val="single" w:sz="4" w:space="0" w:color="83B29B" w:themeColor="accent1"/>
-              <w:left w:val="single" w:sz="4" w:space="0" w:color="83B29B" w:themeColor="accent1"/>
-              <w:bottom w:val="single" w:sz="4" w:space="0" w:color="83B29B" w:themeColor="accent1"/>
-              <w:right w:val="single" w:sz="4" w:space="0" w:color="83B29B" w:themeColor="accent1"/>
-            </w:tcBorders>
-            <w:vAlign w:val="center"/>
-          </w:tcPr>
-          <w:p/>
-        </w:tc>
-        <w:tc>
-          <w:tcPr>
-            <w:tcW w:w="6120" w:type="dxa"/>
-            <w:tcBorders>
-              <w:top w:val="single" w:sz="4" w:space="0" w:color="83B29B" w:themeColor="accent1"/>
-              <w:left w:val="single" w:sz="4" w:space="0" w:color="83B29B" w:themeColor="accent1"/>
-              <w:bottom w:val="single" w:sz="4" w:space="0" w:color="83B29B" w:themeColor="accent1"/>
-              <w:right w:val="single" w:sz="4" w:space="0" w:color="83B29B" w:themeColor="accent1"/>
-            </w:tcBorders>
-            <w:vAlign w:val="center"/>
-          </w:tcPr>
-          <w:p/>
-        </w:tc>
-        <w:tc>
-          <w:tcPr>
-            <w:tcW w:w="1437" w:type="dxa"/>
-            <w:tcBorders>
-              <w:top w:val="single" w:sz="4" w:space="0" w:color="83B29B" w:themeColor="accent1"/>
-              <w:left w:val="single" w:sz="4" w:space="0" w:color="83B29B" w:themeColor="accent1"/>
-              <w:bottom w:val="single" w:sz="4" w:space="0" w:color="83B29B" w:themeColor="accent1"/>
-              <w:right w:val="single" w:sz="4" w:space="0" w:color="83B29B" w:themeColor="accent1"/>
-            </w:tcBorders>
-            <w:vAlign w:val="center"/>
-          </w:tcPr>
-          <w:p>
-            <w:pPr>
-              <w:jc w:val="right"/>
-            </w:pPr>
-          </w:p>
-        </w:tc>
-        <w:tc>
-          <w:tcPr>
-            <w:tcW w:w="1438" w:type="dxa"/>
-            <w:tcBorders>
-              <w:top w:val="single" w:sz="4" w:space="0" w:color="83B29B" w:themeColor="accent1"/>
-              <w:left w:val="single" w:sz="4" w:space="0" w:color="83B29B" w:themeColor="accent1"/>
-              <w:bottom w:val="single" w:sz="4" w:space="0" w:color="83B29B" w:themeColor="accent1"/>
-              <w:right w:val="single" w:sz="4" w:space="0" w:color="83B29B" w:themeColor="accent1"/>
-            </w:tcBorders>
-            <w:vAlign w:val="center"/>
-          </w:tcPr>
-          <w:p>
-            <w:pPr>
-              <w:jc w:val="right"/>
-            </w:pPr>
-          </w:p>
-        </w:tc>
-      </w:tr>
-      <w:tr>
-        <w:trPr>
-          <w:trHeight w:val="397"/>
-        </w:trPr>
-        <w:tc>
-          <w:tcPr>
-            <w:tcW w:w="1075" w:type="dxa"/>
-            <w:tcBorders>
-              <w:top w:val="single" w:sz="4" w:space="0" w:color="83B29B" w:themeColor="accent1"/>
-              <w:left w:val="single" w:sz="4" w:space="0" w:color="83B29B" w:themeColor="accent1"/>
-              <w:bottom w:val="single" w:sz="4" w:space="0" w:color="83B29B" w:themeColor="accent1"/>
-              <w:right w:val="single" w:sz="4" w:space="0" w:color="83B29B" w:themeColor="accent1"/>
-            </w:tcBorders>
-            <w:vAlign w:val="center"/>
-          </w:tcPr>
-          <w:p/>
-        </w:tc>
-        <w:tc>
-          <w:tcPr>
-            <w:tcW w:w="6120" w:type="dxa"/>
-            <w:tcBorders>
-              <w:top w:val="single" w:sz="4" w:space="0" w:color="83B29B" w:themeColor="accent1"/>
-              <w:left w:val="single" w:sz="4" w:space="0" w:color="83B29B" w:themeColor="accent1"/>
-              <w:bottom w:val="single" w:sz="4" w:space="0" w:color="83B29B" w:themeColor="accent1"/>
-              <w:right w:val="single" w:sz="4" w:space="0" w:color="83B29B" w:themeColor="accent1"/>
-            </w:tcBorders>
-            <w:vAlign w:val="center"/>
-          </w:tcPr>
-          <w:p/>
-        </w:tc>
-        <w:tc>
-          <w:tcPr>
-            <w:tcW w:w="1437" w:type="dxa"/>
-            <w:tcBorders>
-              <w:top w:val="single" w:sz="4" w:space="0" w:color="83B29B" w:themeColor="accent1"/>
-              <w:left w:val="single" w:sz="4" w:space="0" w:color="83B29B" w:themeColor="accent1"/>
-              <w:bottom w:val="single" w:sz="4" w:space="0" w:color="83B29B" w:themeColor="accent1"/>
-              <w:right w:val="single" w:sz="4" w:space="0" w:color="83B29B" w:themeColor="accent1"/>
-            </w:tcBorders>
-            <w:vAlign w:val="center"/>
-          </w:tcPr>
-          <w:p>
-            <w:pPr>
-              <w:jc w:val="right"/>
-            </w:pPr>
-          </w:p>
-        </w:tc>
-        <w:tc>
-          <w:tcPr>
-            <w:tcW w:w="1438" w:type="dxa"/>
-            <w:tcBorders>
-              <w:top w:val="single" w:sz="4" w:space="0" w:color="83B29B" w:themeColor="accent1"/>
-              <w:left w:val="single" w:sz="4" w:space="0" w:color="83B29B" w:themeColor="accent1"/>
-              <w:bottom w:val="single" w:sz="4" w:space="0" w:color="83B29B" w:themeColor="accent1"/>
-              <w:right w:val="single" w:sz="4" w:space="0" w:color="83B29B" w:themeColor="accent1"/>
-            </w:tcBorders>
-            <w:vAlign w:val="center"/>
-          </w:tcPr>
-          <w:p>
-            <w:pPr>
-              <w:jc w:val="right"/>
-            </w:pPr>
-          </w:p>
-        </w:tc>
-      </w:tr>
-      <w:tr>
-        <w:trPr>
-          <w:trHeight w:val="397"/>
-        </w:trPr>
-        <w:tc>
-          <w:tcPr>
-            <w:tcW w:w="1075" w:type="dxa"/>
-            <w:tcBorders>
-              <w:top w:val="single" w:sz="4" w:space="0" w:color="83B29B" w:themeColor="accent1"/>
-              <w:left w:val="single" w:sz="4" w:space="0" w:color="83B29B" w:themeColor="accent1"/>
-              <w:bottom w:val="single" w:sz="4" w:space="0" w:color="83B29B" w:themeColor="accent1"/>
-              <w:right w:val="single" w:sz="4" w:space="0" w:color="83B29B" w:themeColor="accent1"/>
-            </w:tcBorders>
-            <w:vAlign w:val="center"/>
-          </w:tcPr>
-          <w:p/>
-        </w:tc>
-        <w:tc>
-          <w:tcPr>
-            <w:tcW w:w="6120" w:type="dxa"/>
-            <w:tcBorders>
-              <w:top w:val="single" w:sz="4" w:space="0" w:color="83B29B" w:themeColor="accent1"/>
-              <w:left w:val="single" w:sz="4" w:space="0" w:color="83B29B" w:themeColor="accent1"/>
-              <w:bottom w:val="single" w:sz="4" w:space="0" w:color="83B29B" w:themeColor="accent1"/>
-              <w:right w:val="single" w:sz="4" w:space="0" w:color="83B29B" w:themeColor="accent1"/>
-            </w:tcBorders>
-            <w:vAlign w:val="center"/>
-          </w:tcPr>
-          <w:p/>
-        </w:tc>
-        <w:tc>
-          <w:tcPr>
-            <w:tcW w:w="1437" w:type="dxa"/>
-            <w:tcBorders>
-              <w:top w:val="single" w:sz="4" w:space="0" w:color="83B29B" w:themeColor="accent1"/>
-              <w:left w:val="single" w:sz="4" w:space="0" w:color="83B29B" w:themeColor="accent1"/>
-              <w:bottom w:val="single" w:sz="4" w:space="0" w:color="83B29B" w:themeColor="accent1"/>
-              <w:right w:val="single" w:sz="4" w:space="0" w:color="83B29B" w:themeColor="accent1"/>
-            </w:tcBorders>
-            <w:vAlign w:val="center"/>
-          </w:tcPr>
-          <w:p>
-            <w:pPr>
-              <w:jc w:val="right"/>
-            </w:pPr>
-          </w:p>
-        </w:tc>
-        <w:tc>
-          <w:tcPr>
-            <w:tcW w:w="1438" w:type="dxa"/>
-            <w:tcBorders>
-              <w:top w:val="single" w:sz="4" w:space="0" w:color="83B29B" w:themeColor="accent1"/>
-              <w:left w:val="single" w:sz="4" w:space="0" w:color="83B29B" w:themeColor="accent1"/>
-              <w:bottom w:val="single" w:sz="4" w:space="0" w:color="83B29B" w:themeColor="accent1"/>
-              <w:right w:val="single" w:sz="4" w:space="0" w:color="83B29B" w:themeColor="accent1"/>
-            </w:tcBorders>
-            <w:vAlign w:val="center"/>
-          </w:tcPr>
-          <w:p>
-            <w:pPr>
-              <w:jc w:val="right"/>
-            </w:pPr>
-          </w:p>
-        </w:tc>
-      </w:tr>
-      <w:tr>
-        <w:trPr>
-          <w:trHeight w:val="397"/>
-        </w:trPr>
-        <w:tc>
-          <w:tcPr>
-            <w:tcW w:w="1075" w:type="dxa"/>
-            <w:tcBorders>
-              <w:top w:val="single" w:sz="4" w:space="0" w:color="83B29B" w:themeColor="accent1"/>
-              <w:left w:val="single" w:sz="4" w:space="0" w:color="83B29B" w:themeColor="accent1"/>
-              <w:bottom w:val="single" w:sz="4" w:space="0" w:color="83B29B" w:themeColor="accent1"/>
-              <w:right w:val="single" w:sz="4" w:space="0" w:color="83B29B" w:themeColor="accent1"/>
-            </w:tcBorders>
-            <w:vAlign w:val="center"/>
-          </w:tcPr>
-          <w:p/>
-        </w:tc>
-        <w:tc>
-          <w:tcPr>
-            <w:tcW w:w="6120" w:type="dxa"/>
-            <w:tcBorders>
-              <w:top w:val="single" w:sz="4" w:space="0" w:color="83B29B" w:themeColor="accent1"/>
-              <w:left w:val="single" w:sz="4" w:space="0" w:color="83B29B" w:themeColor="accent1"/>
-              <w:bottom w:val="single" w:sz="4" w:space="0" w:color="83B29B" w:themeColor="accent1"/>
-              <w:right w:val="single" w:sz="4" w:space="0" w:color="83B29B" w:themeColor="accent1"/>
-            </w:tcBorders>
-            <w:vAlign w:val="center"/>
-          </w:tcPr>
-          <w:p/>
-        </w:tc>
-        <w:tc>
-          <w:tcPr>
-            <w:tcW w:w="1437" w:type="dxa"/>
-            <w:tcBorders>
-              <w:top w:val="single" w:sz="4" w:space="0" w:color="83B29B" w:themeColor="accent1"/>
-              <w:left w:val="single" w:sz="4" w:space="0" w:color="83B29B" w:themeColor="accent1"/>
-              <w:bottom w:val="single" w:sz="4" w:space="0" w:color="83B29B" w:themeColor="accent1"/>
-              <w:right w:val="single" w:sz="4" w:space="0" w:color="83B29B" w:themeColor="accent1"/>
-            </w:tcBorders>
-            <w:vAlign w:val="center"/>
-          </w:tcPr>
-          <w:p>
-            <w:pPr>
-              <w:jc w:val="right"/>
-            </w:pPr>
-          </w:p>
-        </w:tc>
-        <w:tc>
-          <w:tcPr>
-            <w:tcW w:w="1438" w:type="dxa"/>
-            <w:tcBorders>
-              <w:top w:val="single" w:sz="4" w:space="0" w:color="83B29B" w:themeColor="accent1"/>
-              <w:left w:val="single" w:sz="4" w:space="0" w:color="83B29B" w:themeColor="accent1"/>
-              <w:bottom w:val="single" w:sz="4" w:space="0" w:color="83B29B" w:themeColor="accent1"/>
-              <w:right w:val="single" w:sz="4" w:space="0" w:color="83B29B" w:themeColor="accent1"/>
-            </w:tcBorders>
-            <w:vAlign w:val="center"/>
-          </w:tcPr>
-          <w:p>
-            <w:pPr>
-              <w:jc w:val="right"/>
-            </w:pPr>
-          </w:p>
-        </w:tc>
-      </w:tr>
-      <w:tr>
-        <w:trPr>
-          <w:trHeight w:val="397"/>
-        </w:trPr>
-        <w:tc>
-          <w:tcPr>
-            <w:tcW w:w="1075" w:type="dxa"/>
-            <w:tcBorders>
-              <w:top w:val="single" w:sz="4" w:space="0" w:color="83B29B" w:themeColor="accent1"/>
-              <w:left w:val="single" w:sz="4" w:space="0" w:color="83B29B" w:themeColor="accent1"/>
-              <w:bottom w:val="single" w:sz="4" w:space="0" w:color="83B29B" w:themeColor="accent1"/>
-              <w:right w:val="single" w:sz="4" w:space="0" w:color="83B29B" w:themeColor="accent1"/>
-            </w:tcBorders>
-            <w:vAlign w:val="center"/>
-          </w:tcPr>
-          <w:p/>
-        </w:tc>
-        <w:tc>
-          <w:tcPr>
-            <w:tcW w:w="6120" w:type="dxa"/>
-            <w:tcBorders>
-              <w:top w:val="single" w:sz="4" w:space="0" w:color="83B29B" w:themeColor="accent1"/>
-              <w:left w:val="single" w:sz="4" w:space="0" w:color="83B29B" w:themeColor="accent1"/>
-              <w:bottom w:val="single" w:sz="4" w:space="0" w:color="83B29B" w:themeColor="accent1"/>
-              <w:right w:val="single" w:sz="4" w:space="0" w:color="83B29B" w:themeColor="accent1"/>
-            </w:tcBorders>
-            <w:vAlign w:val="center"/>
-          </w:tcPr>
-          <w:p/>
-        </w:tc>
-        <w:tc>
-          <w:tcPr>
-            <w:tcW w:w="1437" w:type="dxa"/>
-            <w:tcBorders>
-              <w:top w:val="single" w:sz="4" w:space="0" w:color="83B29B" w:themeColor="accent1"/>
-              <w:left w:val="single" w:sz="4" w:space="0" w:color="83B29B" w:themeColor="accent1"/>
-              <w:bottom w:val="single" w:sz="4" w:space="0" w:color="83B29B" w:themeColor="accent1"/>
-              <w:right w:val="single" w:sz="4" w:space="0" w:color="83B29B" w:themeColor="accent1"/>
-            </w:tcBorders>
-            <w:vAlign w:val="center"/>
-          </w:tcPr>
-          <w:p>
-            <w:pPr>
-              <w:jc w:val="right"/>
-            </w:pPr>
-          </w:p>
-        </w:tc>
-        <w:tc>
-          <w:tcPr>
-            <w:tcW w:w="1438" w:type="dxa"/>
-            <w:tcBorders>
-              <w:top w:val="single" w:sz="4" w:space="0" w:color="83B29B" w:themeColor="accent1"/>
-              <w:left w:val="single" w:sz="4" w:space="0" w:color="83B29B" w:themeColor="accent1"/>
-              <w:bottom w:val="single" w:sz="4" w:space="0" w:color="83B29B" w:themeColor="accent1"/>
-              <w:right w:val="single" w:sz="4" w:space="0" w:color="83B29B" w:themeColor="accent1"/>
-            </w:tcBorders>
-            <w:vAlign w:val="center"/>
-          </w:tcPr>
-          <w:p>
-            <w:pPr>
-              <w:jc w:val="right"/>
-            </w:pPr>
-          </w:p>
-        </w:tc>
-      </w:tr>
-      <w:tr>
-        <w:trPr>
-          <w:trHeight w:val="397"/>
-        </w:trPr>
-        <w:tc>
-          <w:tcPr>
-            <w:tcW w:w="1075" w:type="dxa"/>
-            <w:tcBorders>
-              <w:top w:val="single" w:sz="4" w:space="0" w:color="83B29B" w:themeColor="accent1"/>
-              <w:left w:val="single" w:sz="4" w:space="0" w:color="83B29B" w:themeColor="accent1"/>
-              <w:bottom w:val="single" w:sz="4" w:space="0" w:color="83B29B" w:themeColor="accent1"/>
-              <w:right w:val="single" w:sz="4" w:space="0" w:color="83B29B" w:themeColor="accent1"/>
-            </w:tcBorders>
-            <w:vAlign w:val="center"/>
-          </w:tcPr>
-          <w:p/>
-        </w:tc>
-        <w:tc>
-          <w:tcPr>
-            <w:tcW w:w="6120" w:type="dxa"/>
-            <w:tcBorders>
-              <w:top w:val="single" w:sz="4" w:space="0" w:color="83B29B" w:themeColor="accent1"/>
-              <w:left w:val="single" w:sz="4" w:space="0" w:color="83B29B" w:themeColor="accent1"/>
-              <w:bottom w:val="single" w:sz="4" w:space="0" w:color="83B29B" w:themeColor="accent1"/>
-              <w:right w:val="single" w:sz="4" w:space="0" w:color="83B29B" w:themeColor="accent1"/>
-            </w:tcBorders>
-            <w:vAlign w:val="center"/>
-          </w:tcPr>
-          <w:p/>
-        </w:tc>
-        <w:tc>
-          <w:tcPr>
-            <w:tcW w:w="1437" w:type="dxa"/>
-            <w:tcBorders>
-              <w:top w:val="single" w:sz="4" w:space="0" w:color="83B29B" w:themeColor="accent1"/>
-              <w:left w:val="single" w:sz="4" w:space="0" w:color="83B29B" w:themeColor="accent1"/>
-              <w:bottom w:val="single" w:sz="4" w:space="0" w:color="83B29B" w:themeColor="accent1"/>
-              <w:right w:val="single" w:sz="4" w:space="0" w:color="83B29B" w:themeColor="accent1"/>
-            </w:tcBorders>
-            <w:vAlign w:val="center"/>
-          </w:tcPr>
-          <w:p>
-            <w:pPr>
-              <w:jc w:val="right"/>
-            </w:pPr>
-          </w:p>
-        </w:tc>
-        <w:tc>
-          <w:tcPr>
-            <w:tcW w:w="1438" w:type="dxa"/>
-            <w:tcBorders>
-              <w:top w:val="single" w:sz="4" w:space="0" w:color="83B29B" w:themeColor="accent1"/>
-              <w:left w:val="single" w:sz="4" w:space="0" w:color="83B29B" w:themeColor="accent1"/>
-              <w:bottom w:val="single" w:sz="4" w:space="0" w:color="83B29B" w:themeColor="accent1"/>
-              <w:right w:val="single" w:sz="4" w:space="0" w:color="83B29B" w:themeColor="accent1"/>
-            </w:tcBorders>
-            <w:vAlign w:val="center"/>
-          </w:tcPr>
-          <w:p>
-            <w:pPr>
-              <w:jc w:val="right"/>
-            </w:pPr>
-          </w:p>
-        </w:tc>
-      </w:tr>
-      <w:tr>
-        <w:trPr>
-          <w:trHeight w:val="397"/>
-        </w:trPr>
-        <w:tc>
-          <w:tcPr>
-            <w:tcW w:w="1075" w:type="dxa"/>
-            <w:tcBorders>
-              <w:top w:val="single" w:sz="4" w:space="0" w:color="83B29B" w:themeColor="accent1"/>
-              <w:left w:val="single" w:sz="4" w:space="0" w:color="83B29B" w:themeColor="accent1"/>
-              <w:bottom w:val="single" w:sz="4" w:space="0" w:color="83B29B" w:themeColor="accent1"/>
-              <w:right w:val="single" w:sz="4" w:space="0" w:color="83B29B" w:themeColor="accent1"/>
-            </w:tcBorders>
-            <w:vAlign w:val="center"/>
-          </w:tcPr>
-          <w:p/>
-        </w:tc>
-        <w:tc>
-          <w:tcPr>
-            <w:tcW w:w="6120" w:type="dxa"/>
-            <w:tcBorders>
-              <w:top w:val="single" w:sz="4" w:space="0" w:color="83B29B" w:themeColor="accent1"/>
-              <w:left w:val="single" w:sz="4" w:space="0" w:color="83B29B" w:themeColor="accent1"/>
-              <w:bottom w:val="single" w:sz="4" w:space="0" w:color="83B29B" w:themeColor="accent1"/>
-              <w:right w:val="single" w:sz="4" w:space="0" w:color="83B29B" w:themeColor="accent1"/>
-            </w:tcBorders>
-            <w:vAlign w:val="center"/>
-          </w:tcPr>
-          <w:p/>
-        </w:tc>
-        <w:tc>
-          <w:tcPr>
-            <w:tcW w:w="1437" w:type="dxa"/>
-            <w:tcBorders>
-              <w:top w:val="single" w:sz="4" w:space="0" w:color="83B29B" w:themeColor="accent1"/>
-              <w:left w:val="single" w:sz="4" w:space="0" w:color="83B29B" w:themeColor="accent1"/>
-              <w:bottom w:val="single" w:sz="4" w:space="0" w:color="83B29B" w:themeColor="accent1"/>
-              <w:right w:val="single" w:sz="4" w:space="0" w:color="83B29B" w:themeColor="accent1"/>
-            </w:tcBorders>
-            <w:vAlign w:val="center"/>
-          </w:tcPr>
-          <w:p>
-            <w:pPr>
-              <w:jc w:val="right"/>
-            </w:pPr>
-          </w:p>
-        </w:tc>
-        <w:tc>
-          <w:tcPr>
-            <w:tcW w:w="1438" w:type="dxa"/>
-            <w:tcBorders>
-              <w:top w:val="single" w:sz="4" w:space="0" w:color="83B29B" w:themeColor="accent1"/>
-              <w:left w:val="single" w:sz="4" w:space="0" w:color="83B29B" w:themeColor="accent1"/>
-              <w:bottom w:val="single" w:sz="4" w:space="0" w:color="83B29B" w:themeColor="accent1"/>
-              <w:right w:val="single" w:sz="4" w:space="0" w:color="83B29B" w:themeColor="accent1"/>
-            </w:tcBorders>
-            <w:vAlign w:val="center"/>
-          </w:tcPr>
-          <w:p>
-            <w:pPr>
-              <w:jc w:val="right"/>
-            </w:pPr>
-          </w:p>
-        </w:tc>
-      </w:tr>
-      <w:tr>
-        <w:trPr>
-          <w:trHeight w:val="397"/>
-        </w:trPr>
-        <w:tc>
-          <w:tcPr>
-            <w:tcW w:w="1075" w:type="dxa"/>
-            <w:tcBorders>
-              <w:top w:val="single" w:sz="4" w:space="0" w:color="83B29B" w:themeColor="accent1"/>
-              <w:left w:val="single" w:sz="4" w:space="0" w:color="83B29B" w:themeColor="accent1"/>
-              <w:bottom w:val="single" w:sz="4" w:space="0" w:color="83B29B" w:themeColor="accent1"/>
-              <w:right w:val="single" w:sz="4" w:space="0" w:color="83B29B" w:themeColor="accent1"/>
-            </w:tcBorders>
-            <w:vAlign w:val="center"/>
-          </w:tcPr>
-          <w:p/>
-        </w:tc>
-        <w:tc>
-          <w:tcPr>
-            <w:tcW w:w="6120" w:type="dxa"/>
-            <w:tcBorders>
-              <w:top w:val="single" w:sz="4" w:space="0" w:color="83B29B" w:themeColor="accent1"/>
-              <w:left w:val="single" w:sz="4" w:space="0" w:color="83B29B" w:themeColor="accent1"/>
-              <w:bottom w:val="single" w:sz="4" w:space="0" w:color="83B29B" w:themeColor="accent1"/>
-              <w:right w:val="single" w:sz="4" w:space="0" w:color="83B29B" w:themeColor="accent1"/>
-            </w:tcBorders>
-            <w:vAlign w:val="center"/>
-          </w:tcPr>
-          <w:p/>
-        </w:tc>
-        <w:tc>
-          <w:tcPr>
-            <w:tcW w:w="1437" w:type="dxa"/>
-            <w:tcBorders>
-              <w:top w:val="single" w:sz="4" w:space="0" w:color="83B29B" w:themeColor="accent1"/>
-              <w:left w:val="single" w:sz="4" w:space="0" w:color="83B29B" w:themeColor="accent1"/>
-              <w:bottom w:val="single" w:sz="4" w:space="0" w:color="83B29B" w:themeColor="accent1"/>
-              <w:right w:val="single" w:sz="4" w:space="0" w:color="83B29B" w:themeColor="accent1"/>
-            </w:tcBorders>
-            <w:vAlign w:val="center"/>
-          </w:tcPr>
-          <w:p>
-            <w:pPr>
-              <w:jc w:val="right"/>
-            </w:pPr>
-          </w:p>
-        </w:tc>
-        <w:tc>
-          <w:tcPr>
-            <w:tcW w:w="1438" w:type="dxa"/>
-            <w:tcBorders>
-              <w:top w:val="single" w:sz="4" w:space="0" w:color="83B29B" w:themeColor="accent1"/>
-              <w:left w:val="single" w:sz="4" w:space="0" w:color="83B29B" w:themeColor="accent1"/>
-              <w:bottom w:val="single" w:sz="4" w:space="0" w:color="83B29B" w:themeColor="accent1"/>
-              <w:right w:val="single" w:sz="4" w:space="0" w:color="83B29B" w:themeColor="accent1"/>
-            </w:tcBorders>
-            <w:vAlign w:val="center"/>
-          </w:tcPr>
-          <w:p>
-            <w:pPr>
-              <w:jc w:val="right"/>
-            </w:pPr>
-          </w:p>
-        </w:tc>
-      </w:tr>
-      <w:tr>
-        <w:trPr>
-          <w:trHeight w:val="397"/>
-        </w:trPr>
-        <w:tc>
-          <w:tcPr>
-            <w:tcW w:w="1075" w:type="dxa"/>
+            <w:tcW w:w="2155" w:type="dxa"/>
             <w:tcBorders>
               <w:top w:val="single" w:sz="4" w:space="0" w:color="83B29B" w:themeColor="accent1"/>
             </w:tcBorders>
@@ -1600,7 +1039,7 @@
         </w:tc>
         <w:tc>
           <w:tcPr>
-            <w:tcW w:w="6120" w:type="dxa"/>
+            <w:tcW w:w="3972" w:type="dxa"/>
             <w:tcBorders>
               <w:top w:val="single" w:sz="4" w:space="0" w:color="83B29B" w:themeColor="accent1"/>
             </w:tcBorders>
@@ -1610,7 +1049,7 @@
         </w:tc>
         <w:tc>
           <w:tcPr>
-            <w:tcW w:w="1437" w:type="dxa"/>
+            <w:tcW w:w="2167" w:type="dxa"/>
             <w:tcBorders>
               <w:top w:val="single" w:sz="4" w:space="0" w:color="83B29B" w:themeColor="accent1"/>
               <w:right w:val="single" w:sz="4" w:space="0" w:color="83B29B" w:themeColor="accent1"/>
@@ -1644,7 +1083,7 @@
         </w:tc>
         <w:tc>
           <w:tcPr>
-            <w:tcW w:w="1438" w:type="dxa"/>
+            <w:tcW w:w="1786" w:type="dxa"/>
             <w:tcBorders>
               <w:top w:val="single" w:sz="4" w:space="0" w:color="83B29B" w:themeColor="accent1"/>
               <w:left w:val="single" w:sz="4" w:space="0" w:color="83B29B" w:themeColor="accent1"/>
@@ -1668,7 +1107,19 @@
               </w:sdtPr>
               <w:sdtContent>
                 <w:r>
-                  <w:t>&lt;&lt;Subtotal&gt;&gt;</w:t>
+                  <w:t>&lt;&lt;</w:t>
+                </w:r>
+                <w:r>
+                  <w:t>[</w:t>
+                </w:r>
+                <w:r>
+                  <w:t>Subtotal</w:t>
+                </w:r>
+                <w:r>
+                  <w:t>]</w:t>
+                </w:r>
+                <w:r>
+                  <w:t>&gt;&gt;</w:t>
                 </w:r>
               </w:sdtContent>
             </w:sdt>
@@ -1684,21 +1135,21 @@
         </w:trPr>
         <w:tc>
           <w:tcPr>
-            <w:tcW w:w="1075" w:type="dxa"/>
+            <w:tcW w:w="2155" w:type="dxa"/>
             <w:vAlign w:val="center"/>
           </w:tcPr>
           <w:p/>
         </w:tc>
         <w:tc>
           <w:tcPr>
-            <w:tcW w:w="6120" w:type="dxa"/>
+            <w:tcW w:w="3972" w:type="dxa"/>
             <w:vAlign w:val="center"/>
           </w:tcPr>
           <w:p/>
         </w:tc>
         <w:tc>
           <w:tcPr>
-            <w:tcW w:w="1437" w:type="dxa"/>
+            <w:tcW w:w="2167" w:type="dxa"/>
             <w:tcBorders>
               <w:right w:val="single" w:sz="4" w:space="0" w:color="83B29B" w:themeColor="accent1"/>
             </w:tcBorders>
@@ -1731,7 +1182,7 @@
         </w:tc>
         <w:tc>
           <w:tcPr>
-            <w:tcW w:w="1438" w:type="dxa"/>
+            <w:tcW w:w="1786" w:type="dxa"/>
             <w:tcBorders>
               <w:top w:val="single" w:sz="18" w:space="0" w:color="83B29B" w:themeColor="accent1"/>
               <w:left w:val="single" w:sz="4" w:space="0" w:color="83B29B" w:themeColor="accent1"/>
@@ -1757,11 +1208,17 @@
                 <w:r>
                   <w:t>&lt;&lt;</w:t>
                 </w:r>
+                <w:r>
+                  <w:t>[</w:t>
+                </w:r>
                 <w:proofErr w:type="spellStart"/>
                 <w:r>
                   <w:t>SalesTax</w:t>
                 </w:r>
                 <w:proofErr w:type="spellEnd"/>
+                <w:r>
+                  <w:t>]</w:t>
+                </w:r>
                 <w:r>
                   <w:t>&gt;&gt;</w:t>
                 </w:r>
@@ -1779,21 +1236,21 @@
         </w:trPr>
         <w:tc>
           <w:tcPr>
-            <w:tcW w:w="1075" w:type="dxa"/>
+            <w:tcW w:w="2155" w:type="dxa"/>
             <w:vAlign w:val="center"/>
           </w:tcPr>
           <w:p/>
         </w:tc>
         <w:tc>
           <w:tcPr>
-            <w:tcW w:w="6120" w:type="dxa"/>
+            <w:tcW w:w="3972" w:type="dxa"/>
             <w:vAlign w:val="center"/>
           </w:tcPr>
           <w:p/>
         </w:tc>
         <w:tc>
           <w:tcPr>
-            <w:tcW w:w="1437" w:type="dxa"/>
+            <w:tcW w:w="2167" w:type="dxa"/>
             <w:tcBorders>
               <w:right w:val="single" w:sz="4" w:space="0" w:color="83B29B" w:themeColor="accent1"/>
             </w:tcBorders>
@@ -1826,7 +1283,7 @@
         </w:tc>
         <w:tc>
           <w:tcPr>
-            <w:tcW w:w="1438" w:type="dxa"/>
+            <w:tcW w:w="1786" w:type="dxa"/>
             <w:tcBorders>
               <w:top w:val="single" w:sz="18" w:space="0" w:color="83B29B" w:themeColor="accent1"/>
               <w:left w:val="single" w:sz="4" w:space="0" w:color="83B29B" w:themeColor="accent1"/>
@@ -1850,7 +1307,19 @@
               </w:sdtPr>
               <w:sdtContent>
                 <w:r>
-                  <w:t>&lt;&lt;Total&gt;&gt;</w:t>
+                  <w:t>&lt;&lt;</w:t>
+                </w:r>
+                <w:r>
+                  <w:t>[</w:t>
+                </w:r>
+                <w:r>
+                  <w:t>Total</w:t>
+                </w:r>
+                <w:r>
+                  <w:t>]</w:t>
+                </w:r>
+                <w:r>
+                  <w:t>&gt;&gt;</w:t>
                 </w:r>
               </w:sdtContent>
             </w:sdt>
@@ -2555,7 +2024,7 @@
   <w:style w:type="paragraph" w:default="1" w:styleId="Normal">
     <w:name w:val="Normal"/>
     <w:qFormat/>
-    <w:rsid w:val="00156A3A"/>
+    <w:rsid w:val="000A7482"/>
     <w:rPr>
       <w:color w:val="1D3451" w:themeColor="accent2"/>
       <w:spacing w:val="10"/>
@@ -4202,14 +3671,20 @@
     <w:rsid w:val="000E1A86"/>
     <w:rsid w:val="00206AEA"/>
     <w:rsid w:val="004336CA"/>
+    <w:rsid w:val="004E1B43"/>
+    <w:rsid w:val="005D26CD"/>
     <w:rsid w:val="00610CAD"/>
     <w:rsid w:val="00812965"/>
     <w:rsid w:val="008B4446"/>
     <w:rsid w:val="008E4820"/>
     <w:rsid w:val="009C68C9"/>
+    <w:rsid w:val="00AB404C"/>
     <w:rsid w:val="00B23F91"/>
     <w:rsid w:val="00C21167"/>
     <w:rsid w:val="00DD6C50"/>
+    <w:rsid w:val="00DE5B09"/>
+    <w:rsid w:val="00E85CBD"/>
+    <w:rsid w:val="00FD49A8"/>
   </w:rsids>
   <m:mathPr>
     <m:mathFont m:val="Cambria Math"/>
@@ -4654,9 +4129,16 @@
     <w:semiHidden/>
     <w:unhideWhenUsed/>
   </w:style>
-  <w:style w:type="paragraph" w:customStyle="1" w:styleId="46491D09F67DA04A8FD779EAEB1B618C">
-    <w:name w:val="46491D09F67DA04A8FD779EAEB1B618C"/>
-    <w:rsid w:val="000E0EC4"/>
+  <w:style w:type="paragraph" w:customStyle="1" w:styleId="EAA0C17A78C044A196FA74EC3FA254B2">
+    <w:name w:val="EAA0C17A78C044A196FA74EC3FA254B2"/>
+    <w:rsid w:val="005D26CD"/>
+    <w:pPr>
+      <w:spacing w:after="160" w:line="278" w:lineRule="auto"/>
+    </w:pPr>
+    <w:rPr>
+      <w:kern w:val="2"/>
+      <w14:ligatures w14:val="standardContextual"/>
+    </w:rPr>
   </w:style>
   <w:style w:type="character" w:styleId="PlaceholderText">
     <w:name w:val="Placeholder Text"/>
@@ -4695,9 +4177,16 @@
     <w:name w:val="07226D5BFB600F46AA283DBE2BF59B32"/>
     <w:rsid w:val="000E0EC4"/>
   </w:style>
-  <w:style w:type="paragraph" w:customStyle="1" w:styleId="283344028B800F479A6D1144923EEDD6">
-    <w:name w:val="283344028B800F479A6D1144923EEDD6"/>
-    <w:rsid w:val="000E0EC4"/>
+  <w:style w:type="paragraph" w:customStyle="1" w:styleId="CDC6257FB896498D8568937E62DCC355">
+    <w:name w:val="CDC6257FB896498D8568937E62DCC355"/>
+    <w:rsid w:val="005D26CD"/>
+    <w:pPr>
+      <w:spacing w:after="160" w:line="278" w:lineRule="auto"/>
+    </w:pPr>
+    <w:rPr>
+      <w:kern w:val="2"/>
+      <w14:ligatures w14:val="standardContextual"/>
+    </w:rPr>
   </w:style>
   <w:style w:type="paragraph" w:customStyle="1" w:styleId="257398BBAE3E4A4D8F3E47F3627A8F2B">
     <w:name w:val="257398BBAE3E4A4D8F3E47F3627A8F2B"/>
@@ -4726,6 +4215,347 @@
   <w:style w:type="paragraph" w:customStyle="1" w:styleId="AFF5176A7C5B5240B63E1BB6B7AF1B81">
     <w:name w:val="AFF5176A7C5B5240B63E1BB6B7AF1B81"/>
     <w:rsid w:val="000E0EC4"/>
+  </w:style>
+  <w:style w:type="paragraph" w:customStyle="1" w:styleId="F2A7CB298C894ED6B8C1DB093F2B171B">
+    <w:name w:val="F2A7CB298C894ED6B8C1DB093F2B171B"/>
+    <w:rsid w:val="00FD49A8"/>
+    <w:pPr>
+      <w:spacing w:after="160" w:line="278" w:lineRule="auto"/>
+    </w:pPr>
+    <w:rPr>
+      <w:kern w:val="2"/>
+      <w14:ligatures w14:val="standardContextual"/>
+    </w:rPr>
+  </w:style>
+  <w:style w:type="paragraph" w:customStyle="1" w:styleId="DFA3546FCD104F65AD09EA8855017CAE">
+    <w:name w:val="DFA3546FCD104F65AD09EA8855017CAE"/>
+    <w:rsid w:val="00FD49A8"/>
+    <w:pPr>
+      <w:spacing w:after="160" w:line="278" w:lineRule="auto"/>
+    </w:pPr>
+    <w:rPr>
+      <w:kern w:val="2"/>
+      <w14:ligatures w14:val="standardContextual"/>
+    </w:rPr>
+  </w:style>
+  <w:style w:type="paragraph" w:customStyle="1" w:styleId="4016A2C6A14A4DE39004A864B0B2C73C">
+    <w:name w:val="4016A2C6A14A4DE39004A864B0B2C73C"/>
+    <w:rsid w:val="00FD49A8"/>
+    <w:pPr>
+      <w:spacing w:after="160" w:line="278" w:lineRule="auto"/>
+    </w:pPr>
+    <w:rPr>
+      <w:kern w:val="2"/>
+      <w14:ligatures w14:val="standardContextual"/>
+    </w:rPr>
+  </w:style>
+  <w:style w:type="paragraph" w:customStyle="1" w:styleId="AB75BBB58704404396F0B8A867D49F6F">
+    <w:name w:val="AB75BBB58704404396F0B8A867D49F6F"/>
+    <w:rsid w:val="00FD49A8"/>
+    <w:pPr>
+      <w:spacing w:after="160" w:line="278" w:lineRule="auto"/>
+    </w:pPr>
+    <w:rPr>
+      <w:kern w:val="2"/>
+      <w14:ligatures w14:val="standardContextual"/>
+    </w:rPr>
+  </w:style>
+  <w:style w:type="paragraph" w:customStyle="1" w:styleId="E29384B81857426D8A68117A21752496">
+    <w:name w:val="E29384B81857426D8A68117A21752496"/>
+    <w:rsid w:val="00FD49A8"/>
+    <w:pPr>
+      <w:spacing w:after="160" w:line="278" w:lineRule="auto"/>
+    </w:pPr>
+    <w:rPr>
+      <w:kern w:val="2"/>
+      <w14:ligatures w14:val="standardContextual"/>
+    </w:rPr>
+  </w:style>
+  <w:style w:type="paragraph" w:customStyle="1" w:styleId="63E63DDB352746CB8DDE04C568FBC797">
+    <w:name w:val="63E63DDB352746CB8DDE04C568FBC797"/>
+    <w:rsid w:val="00FD49A8"/>
+    <w:pPr>
+      <w:spacing w:after="160" w:line="278" w:lineRule="auto"/>
+    </w:pPr>
+    <w:rPr>
+      <w:kern w:val="2"/>
+      <w14:ligatures w14:val="standardContextual"/>
+    </w:rPr>
+  </w:style>
+  <w:style w:type="paragraph" w:customStyle="1" w:styleId="7E6EAC301A0B485A810160D9DC847B39">
+    <w:name w:val="7E6EAC301A0B485A810160D9DC847B39"/>
+    <w:rsid w:val="00FD49A8"/>
+    <w:pPr>
+      <w:spacing w:after="160" w:line="278" w:lineRule="auto"/>
+    </w:pPr>
+    <w:rPr>
+      <w:kern w:val="2"/>
+      <w14:ligatures w14:val="standardContextual"/>
+    </w:rPr>
+  </w:style>
+  <w:style w:type="paragraph" w:customStyle="1" w:styleId="49A25DF4C08643D6B1A3E4593EAEFD96">
+    <w:name w:val="49A25DF4C08643D6B1A3E4593EAEFD96"/>
+    <w:rsid w:val="00FD49A8"/>
+    <w:pPr>
+      <w:spacing w:after="160" w:line="278" w:lineRule="auto"/>
+    </w:pPr>
+    <w:rPr>
+      <w:kern w:val="2"/>
+      <w14:ligatures w14:val="standardContextual"/>
+    </w:rPr>
+  </w:style>
+  <w:style w:type="paragraph" w:customStyle="1" w:styleId="196489D6A4474415AF6186ABDE520823">
+    <w:name w:val="196489D6A4474415AF6186ABDE520823"/>
+    <w:rsid w:val="00FD49A8"/>
+    <w:pPr>
+      <w:spacing w:after="160" w:line="278" w:lineRule="auto"/>
+    </w:pPr>
+    <w:rPr>
+      <w:kern w:val="2"/>
+      <w14:ligatures w14:val="standardContextual"/>
+    </w:rPr>
+  </w:style>
+  <w:style w:type="paragraph" w:customStyle="1" w:styleId="86048EA68A5B4F288B227F684DFD642D">
+    <w:name w:val="86048EA68A5B4F288B227F684DFD642D"/>
+    <w:rsid w:val="00FD49A8"/>
+    <w:pPr>
+      <w:spacing w:after="160" w:line="278" w:lineRule="auto"/>
+    </w:pPr>
+    <w:rPr>
+      <w:kern w:val="2"/>
+      <w14:ligatures w14:val="standardContextual"/>
+    </w:rPr>
+  </w:style>
+  <w:style w:type="paragraph" w:customStyle="1" w:styleId="F6573EC5771D46F6A06DCD3315D194AC">
+    <w:name w:val="F6573EC5771D46F6A06DCD3315D194AC"/>
+    <w:rsid w:val="00FD49A8"/>
+    <w:pPr>
+      <w:spacing w:after="160" w:line="278" w:lineRule="auto"/>
+    </w:pPr>
+    <w:rPr>
+      <w:kern w:val="2"/>
+      <w14:ligatures w14:val="standardContextual"/>
+    </w:rPr>
+  </w:style>
+  <w:style w:type="paragraph" w:customStyle="1" w:styleId="638892A5A3844849B68A1A49BF6791BB">
+    <w:name w:val="638892A5A3844849B68A1A49BF6791BB"/>
+    <w:rsid w:val="00FD49A8"/>
+    <w:pPr>
+      <w:spacing w:after="160" w:line="278" w:lineRule="auto"/>
+    </w:pPr>
+    <w:rPr>
+      <w:kern w:val="2"/>
+      <w14:ligatures w14:val="standardContextual"/>
+    </w:rPr>
+  </w:style>
+  <w:style w:type="paragraph" w:customStyle="1" w:styleId="54DA3EC249ED46D38B79CBA517A73DBD">
+    <w:name w:val="54DA3EC249ED46D38B79CBA517A73DBD"/>
+    <w:rsid w:val="00FD49A8"/>
+    <w:pPr>
+      <w:spacing w:after="160" w:line="278" w:lineRule="auto"/>
+    </w:pPr>
+    <w:rPr>
+      <w:kern w:val="2"/>
+      <w14:ligatures w14:val="standardContextual"/>
+    </w:rPr>
+  </w:style>
+  <w:style w:type="paragraph" w:customStyle="1" w:styleId="DCB3A12844FB4DA0879A0E8F89CFE507">
+    <w:name w:val="DCB3A12844FB4DA0879A0E8F89CFE507"/>
+    <w:rsid w:val="00FD49A8"/>
+    <w:pPr>
+      <w:spacing w:after="160" w:line="278" w:lineRule="auto"/>
+    </w:pPr>
+    <w:rPr>
+      <w:kern w:val="2"/>
+      <w14:ligatures w14:val="standardContextual"/>
+    </w:rPr>
+  </w:style>
+  <w:style w:type="paragraph" w:customStyle="1" w:styleId="89E0A9E2D422447AA4C61DBD0399162E">
+    <w:name w:val="89E0A9E2D422447AA4C61DBD0399162E"/>
+    <w:rsid w:val="00FD49A8"/>
+    <w:pPr>
+      <w:spacing w:after="160" w:line="278" w:lineRule="auto"/>
+    </w:pPr>
+    <w:rPr>
+      <w:kern w:val="2"/>
+      <w14:ligatures w14:val="standardContextual"/>
+    </w:rPr>
+  </w:style>
+  <w:style w:type="paragraph" w:customStyle="1" w:styleId="1EA2D39BA609448C9C607E7587EB976A">
+    <w:name w:val="1EA2D39BA609448C9C607E7587EB976A"/>
+    <w:rsid w:val="00FD49A8"/>
+    <w:pPr>
+      <w:spacing w:after="160" w:line="278" w:lineRule="auto"/>
+    </w:pPr>
+    <w:rPr>
+      <w:kern w:val="2"/>
+      <w14:ligatures w14:val="standardContextual"/>
+    </w:rPr>
+  </w:style>
+  <w:style w:type="paragraph" w:customStyle="1" w:styleId="2C4FD5AF09544427B20A830E716BE619">
+    <w:name w:val="2C4FD5AF09544427B20A830E716BE619"/>
+    <w:rsid w:val="00FD49A8"/>
+    <w:pPr>
+      <w:spacing w:after="160" w:line="278" w:lineRule="auto"/>
+    </w:pPr>
+    <w:rPr>
+      <w:kern w:val="2"/>
+      <w14:ligatures w14:val="standardContextual"/>
+    </w:rPr>
+  </w:style>
+  <w:style w:type="paragraph" w:customStyle="1" w:styleId="0D6C9DB40F8B429389B0C5B76B62F90B">
+    <w:name w:val="0D6C9DB40F8B429389B0C5B76B62F90B"/>
+    <w:rsid w:val="00FD49A8"/>
+    <w:pPr>
+      <w:spacing w:after="160" w:line="278" w:lineRule="auto"/>
+    </w:pPr>
+    <w:rPr>
+      <w:kern w:val="2"/>
+      <w14:ligatures w14:val="standardContextual"/>
+    </w:rPr>
+  </w:style>
+  <w:style w:type="paragraph" w:customStyle="1" w:styleId="7FC31D163F7A4AC0AAB957D4CF2610D5">
+    <w:name w:val="7FC31D163F7A4AC0AAB957D4CF2610D5"/>
+    <w:rsid w:val="00FD49A8"/>
+    <w:pPr>
+      <w:spacing w:after="160" w:line="278" w:lineRule="auto"/>
+    </w:pPr>
+    <w:rPr>
+      <w:kern w:val="2"/>
+      <w14:ligatures w14:val="standardContextual"/>
+    </w:rPr>
+  </w:style>
+  <w:style w:type="paragraph" w:customStyle="1" w:styleId="6D92BE4A264E4E898E1DED864F8BBD71">
+    <w:name w:val="6D92BE4A264E4E898E1DED864F8BBD71"/>
+    <w:rsid w:val="00FD49A8"/>
+    <w:pPr>
+      <w:spacing w:after="160" w:line="278" w:lineRule="auto"/>
+    </w:pPr>
+    <w:rPr>
+      <w:kern w:val="2"/>
+      <w14:ligatures w14:val="standardContextual"/>
+    </w:rPr>
+  </w:style>
+  <w:style w:type="paragraph" w:customStyle="1" w:styleId="41667392EE474B0CA256B0847525C74D">
+    <w:name w:val="41667392EE474B0CA256B0847525C74D"/>
+    <w:rsid w:val="00FD49A8"/>
+    <w:pPr>
+      <w:spacing w:after="160" w:line="278" w:lineRule="auto"/>
+    </w:pPr>
+    <w:rPr>
+      <w:kern w:val="2"/>
+      <w14:ligatures w14:val="standardContextual"/>
+    </w:rPr>
+  </w:style>
+  <w:style w:type="paragraph" w:customStyle="1" w:styleId="C4504024C19B47929FE0CCD4732F722E">
+    <w:name w:val="C4504024C19B47929FE0CCD4732F722E"/>
+    <w:rsid w:val="00FD49A8"/>
+    <w:pPr>
+      <w:spacing w:after="160" w:line="278" w:lineRule="auto"/>
+    </w:pPr>
+    <w:rPr>
+      <w:kern w:val="2"/>
+      <w14:ligatures w14:val="standardContextual"/>
+    </w:rPr>
+  </w:style>
+  <w:style w:type="paragraph" w:customStyle="1" w:styleId="2A4EAAA1BFF34425A470B34588513EA9">
+    <w:name w:val="2A4EAAA1BFF34425A470B34588513EA9"/>
+    <w:rsid w:val="00FD49A8"/>
+    <w:pPr>
+      <w:spacing w:after="160" w:line="278" w:lineRule="auto"/>
+    </w:pPr>
+    <w:rPr>
+      <w:kern w:val="2"/>
+      <w14:ligatures w14:val="standardContextual"/>
+    </w:rPr>
+  </w:style>
+  <w:style w:type="paragraph" w:customStyle="1" w:styleId="4712A24825BA40A8850266FCBAEE3905">
+    <w:name w:val="4712A24825BA40A8850266FCBAEE3905"/>
+    <w:rsid w:val="00FD49A8"/>
+    <w:pPr>
+      <w:spacing w:after="160" w:line="278" w:lineRule="auto"/>
+    </w:pPr>
+    <w:rPr>
+      <w:kern w:val="2"/>
+      <w14:ligatures w14:val="standardContextual"/>
+    </w:rPr>
+  </w:style>
+  <w:style w:type="paragraph" w:customStyle="1" w:styleId="C0D5D34AAFAF4A66ACE84D9FFE635DA5">
+    <w:name w:val="C0D5D34AAFAF4A66ACE84D9FFE635DA5"/>
+    <w:rsid w:val="00FD49A8"/>
+    <w:pPr>
+      <w:spacing w:after="160" w:line="278" w:lineRule="auto"/>
+    </w:pPr>
+    <w:rPr>
+      <w:kern w:val="2"/>
+      <w14:ligatures w14:val="standardContextual"/>
+    </w:rPr>
+  </w:style>
+  <w:style w:type="paragraph" w:customStyle="1" w:styleId="7D2107A03C1B4DCCA34F86FE9C2E62E3">
+    <w:name w:val="7D2107A03C1B4DCCA34F86FE9C2E62E3"/>
+    <w:rsid w:val="00FD49A8"/>
+    <w:pPr>
+      <w:spacing w:after="160" w:line="278" w:lineRule="auto"/>
+    </w:pPr>
+    <w:rPr>
+      <w:kern w:val="2"/>
+      <w14:ligatures w14:val="standardContextual"/>
+    </w:rPr>
+  </w:style>
+  <w:style w:type="paragraph" w:customStyle="1" w:styleId="07A7C1705D314252840472A923DE0B61">
+    <w:name w:val="07A7C1705D314252840472A923DE0B61"/>
+    <w:rsid w:val="00FD49A8"/>
+    <w:pPr>
+      <w:spacing w:after="160" w:line="278" w:lineRule="auto"/>
+    </w:pPr>
+    <w:rPr>
+      <w:kern w:val="2"/>
+      <w14:ligatures w14:val="standardContextual"/>
+    </w:rPr>
+  </w:style>
+  <w:style w:type="paragraph" w:customStyle="1" w:styleId="A4E12FC0EB674F85863BE847D948C76D">
+    <w:name w:val="A4E12FC0EB674F85863BE847D948C76D"/>
+    <w:rsid w:val="00FD49A8"/>
+    <w:pPr>
+      <w:spacing w:after="160" w:line="278" w:lineRule="auto"/>
+    </w:pPr>
+    <w:rPr>
+      <w:kern w:val="2"/>
+      <w14:ligatures w14:val="standardContextual"/>
+    </w:rPr>
+  </w:style>
+  <w:style w:type="paragraph" w:customStyle="1" w:styleId="A2CB244FA0274AFF95C934B01EB41BB1">
+    <w:name w:val="A2CB244FA0274AFF95C934B01EB41BB1"/>
+    <w:rsid w:val="00FD49A8"/>
+    <w:pPr>
+      <w:spacing w:after="160" w:line="278" w:lineRule="auto"/>
+    </w:pPr>
+    <w:rPr>
+      <w:kern w:val="2"/>
+      <w14:ligatures w14:val="standardContextual"/>
+    </w:rPr>
+  </w:style>
+  <w:style w:type="paragraph" w:customStyle="1" w:styleId="097E13B409D049548384311E971F3C8B">
+    <w:name w:val="097E13B409D049548384311E971F3C8B"/>
+    <w:rsid w:val="00FD49A8"/>
+    <w:pPr>
+      <w:spacing w:after="160" w:line="278" w:lineRule="auto"/>
+    </w:pPr>
+    <w:rPr>
+      <w:kern w:val="2"/>
+      <w14:ligatures w14:val="standardContextual"/>
+    </w:rPr>
+  </w:style>
+  <w:style w:type="paragraph" w:customStyle="1" w:styleId="4980CD4A01CE4F8D9251C5E6B9707697">
+    <w:name w:val="4980CD4A01CE4F8D9251C5E6B9707697"/>
+    <w:rsid w:val="00FD49A8"/>
+    <w:pPr>
+      <w:spacing w:after="160" w:line="278" w:lineRule="auto"/>
+    </w:pPr>
+    <w:rPr>
+      <w:kern w:val="2"/>
+      <w14:ligatures w14:val="standardContextual"/>
+    </w:rPr>
   </w:style>
 </w:styles>
 </file>
